--- a/BGSC Resources/notebook_cheatsheet.file/cheatsheet.docx
+++ b/BGSC Resources/notebook_cheatsheet.file/cheatsheet.docx
@@ -863,6 +863,9 @@
                               </w:rPr>
                             </w:pPr>
                             <w:r>
+                              <w:rPr>
+                                <w:noProof/>
+                              </w:rPr>
                               <w:drawing>
                                 <wp:inline distT="0" distB="0" distL="0" distR="0" wp14:anchorId="3052B3C3" wp14:editId="129AEE51">
                                   <wp:extent cx="6494780" cy="394970"/>
@@ -954,6 +957,9 @@
                         </w:rPr>
                       </w:pPr>
                       <w:r>
+                        <w:rPr>
+                          <w:noProof/>
+                        </w:rPr>
                         <w:drawing>
                           <wp:inline distT="0" distB="0" distL="0" distR="0" wp14:anchorId="3052B3C3" wp14:editId="129AEE51">
                             <wp:extent cx="6494780" cy="394970"/>
@@ -2237,6 +2243,14 @@
         <w:tblStyle w:val="GridTable4-Accent3"/>
         <w:tblpPr w:leftFromText="187" w:rightFromText="187" w:vertAnchor="page" w:horzAnchor="margin" w:tblpY="5521"/>
         <w:tblW w:w="9266" w:type="dxa"/>
+        <w:tblBorders>
+          <w:top w:val="single" w:sz="4" w:space="0" w:color="7030A0"/>
+          <w:left w:val="single" w:sz="4" w:space="0" w:color="7030A0"/>
+          <w:bottom w:val="single" w:sz="4" w:space="0" w:color="7030A0"/>
+          <w:right w:val="single" w:sz="4" w:space="0" w:color="7030A0"/>
+          <w:insideH w:val="single" w:sz="4" w:space="0" w:color="7030A0"/>
+          <w:insideV w:val="single" w:sz="4" w:space="0" w:color="7030A0"/>
+        </w:tblBorders>
         <w:tblLook w:val="0420" w:firstRow="1" w:lastRow="0" w:firstColumn="0" w:lastColumn="0" w:noHBand="0" w:noVBand="1"/>
       </w:tblPr>
       <w:tblGrid>
@@ -2252,6 +2266,12 @@
           <w:tcPr>
             <w:tcW w:w="0" w:type="auto"/>
             <w:gridSpan w:val="2"/>
+            <w:tcBorders>
+              <w:top w:val="none" w:sz="0" w:space="0" w:color="auto"/>
+              <w:left w:val="none" w:sz="0" w:space="0" w:color="auto"/>
+              <w:bottom w:val="none" w:sz="0" w:space="0" w:color="auto"/>
+              <w:right w:val="none" w:sz="0" w:space="0" w:color="auto"/>
+            </w:tcBorders>
             <w:shd w:val="clear" w:color="auto" w:fill="7030A0"/>
           </w:tcPr>
           <w:p>
@@ -2429,13 +2449,7 @@
           </w:tcPr>
           <w:p>
             <w:r>
-              <w:t>___</w:t>
-            </w:r>
-            <w:r>
-              <w:t>bold and italic text</w:t>
-            </w:r>
-            <w:r>
-              <w:t>___</w:t>
+              <w:t>___bold and italic text___</w:t>
             </w:r>
           </w:p>
         </w:tc>
@@ -2473,13 +2487,7 @@
           </w:tcPr>
           <w:p>
             <w:r>
-              <w:t>__*</w:t>
-            </w:r>
-            <w:r>
-              <w:t>bold and italic text</w:t>
-            </w:r>
-            <w:r>
-              <w:t>*__</w:t>
+              <w:t>__*bold and italic text*__</w:t>
             </w:r>
           </w:p>
         </w:tc>
@@ -2614,9 +2622,6 @@
         <w:tc>
           <w:tcPr>
             <w:tcW w:w="2785" w:type="dxa"/>
-            <w:tcBorders>
-              <w:bottom w:val="single" w:sz="4" w:space="0" w:color="4472C4" w:themeColor="accent1"/>
-            </w:tcBorders>
           </w:tcPr>
           <w:p>
             <w:r>
@@ -2635,9 +2640,6 @@
         <w:tc>
           <w:tcPr>
             <w:tcW w:w="6481" w:type="dxa"/>
-            <w:tcBorders>
-              <w:bottom w:val="single" w:sz="4" w:space="0" w:color="4472C4" w:themeColor="accent1"/>
-            </w:tcBorders>
           </w:tcPr>
           <w:p>
             <w:r>
